--- a/Instructions for Use - with updated pics.docx
+++ b/Instructions for Use - with updated pics.docx
@@ -1224,7 +1224,7 @@
           <w:noProof/>
         </w:rPr>
         <w:drawing>
-          <wp:inline distT="0" distB="0" distL="0" distR="0" wp14:anchorId="17176F2A" wp14:editId="7FD946D1">
+          <wp:inline distT="0" distB="0" distL="0" distR="0" wp14:anchorId="17176F2A" wp14:editId="5A15465E">
             <wp:extent cx="4304923" cy="2333044"/>
             <wp:effectExtent l="0" t="0" r="635" b="0"/>
             <wp:docPr id="262853649" name="Picture 2"/>
@@ -1311,7 +1311,7 @@
         </w:rPr>
         <w:lastRenderedPageBreak/>
         <w:drawing>
-          <wp:inline distT="0" distB="0" distL="0" distR="0" wp14:anchorId="22FC8FA0" wp14:editId="211D65DB">
+          <wp:inline distT="0" distB="0" distL="0" distR="0" wp14:anchorId="22FC8FA0" wp14:editId="6914B29E">
             <wp:extent cx="4544840" cy="2396900"/>
             <wp:effectExtent l="0" t="0" r="8255" b="3810"/>
             <wp:docPr id="123413424" name="Picture 4"/>
@@ -1762,7 +1762,19 @@
         <w:rPr>
           <w:rFonts w:cstheme="minorHAnsi"/>
         </w:rPr>
-        <w:t xml:space="preserve"> in the computer C-Drive (see Figure </w:t>
+        <w:t xml:space="preserve"> </w:t>
+      </w:r>
+      <w:r>
+        <w:rPr>
+          <w:rFonts w:cstheme="minorHAnsi"/>
+        </w:rPr>
+        <w:t xml:space="preserve">directly </w:t>
+      </w:r>
+      <w:r>
+        <w:rPr>
+          <w:rFonts w:cstheme="minorHAnsi"/>
+        </w:rPr>
+        <w:t xml:space="preserve">in the computer C-Drive (see Figure </w:t>
       </w:r>
       <w:r>
         <w:rPr>
@@ -1797,7 +1809,7 @@
         </w:rPr>
         <w:lastRenderedPageBreak/>
         <w:drawing>
-          <wp:inline distT="0" distB="0" distL="0" distR="0" wp14:anchorId="4E1DD3FC" wp14:editId="49C36C76">
+          <wp:inline distT="0" distB="0" distL="0" distR="0" wp14:anchorId="4E1DD3FC" wp14:editId="349C3E74">
             <wp:extent cx="3837837" cy="2760484"/>
             <wp:effectExtent l="0" t="0" r="0" b="1905"/>
             <wp:docPr id="1619092759" name="Picture 9"/>
@@ -1914,7 +1926,31 @@
         <w:rPr>
           <w:rFonts w:cstheme="minorHAnsi"/>
         </w:rPr>
-        <w:t xml:space="preserve">, students will not be able to view files in this folder) in computer C-drive (see Figure </w:t>
+        <w:t xml:space="preserve">, students will not be able to view files in this folder) </w:t>
+      </w:r>
+      <w:r>
+        <w:rPr>
+          <w:rFonts w:cstheme="minorHAnsi"/>
+        </w:rPr>
+        <w:t xml:space="preserve">directly </w:t>
+      </w:r>
+      <w:r>
+        <w:rPr>
+          <w:rFonts w:cstheme="minorHAnsi"/>
+        </w:rPr>
+        <w:t xml:space="preserve">in </w:t>
+      </w:r>
+      <w:r>
+        <w:rPr>
+          <w:rFonts w:cstheme="minorHAnsi"/>
+        </w:rPr>
+        <w:t xml:space="preserve">the </w:t>
+      </w:r>
+      <w:r>
+        <w:rPr>
+          <w:rFonts w:cstheme="minorHAnsi"/>
+        </w:rPr>
+        <w:t xml:space="preserve">computer C-drive (see Figure </w:t>
       </w:r>
       <w:r>
         <w:rPr>
@@ -1951,7 +1987,7 @@
           <w:noProof/>
         </w:rPr>
         <w:drawing>
-          <wp:inline distT="0" distB="0" distL="0" distR="0" wp14:anchorId="10F6126E" wp14:editId="4B2DC31A">
+          <wp:inline distT="0" distB="0" distL="0" distR="0" wp14:anchorId="10F6126E" wp14:editId="655979A3">
             <wp:extent cx="4166886" cy="2941216"/>
             <wp:effectExtent l="0" t="0" r="5080" b="0"/>
             <wp:docPr id="1260623189" name="Picture 10"/>
@@ -2077,7 +2113,31 @@
         <w:rPr>
           <w:rFonts w:cstheme="minorHAnsi"/>
         </w:rPr>
-        <w:t>, but not in C-Drive</w:t>
+        <w:t xml:space="preserve">, but not </w:t>
+      </w:r>
+      <w:r>
+        <w:rPr>
+          <w:rFonts w:cstheme="minorHAnsi"/>
+        </w:rPr>
+        <w:t xml:space="preserve">directly </w:t>
+      </w:r>
+      <w:r>
+        <w:rPr>
+          <w:rFonts w:cstheme="minorHAnsi"/>
+        </w:rPr>
+        <w:t xml:space="preserve">in </w:t>
+      </w:r>
+      <w:r>
+        <w:rPr>
+          <w:rFonts w:cstheme="minorHAnsi"/>
+        </w:rPr>
+        <w:t xml:space="preserve">the </w:t>
+      </w:r>
+      <w:r>
+        <w:rPr>
+          <w:rFonts w:cstheme="minorHAnsi"/>
+        </w:rPr>
+        <w:t>C-Drive</w:t>
       </w:r>
       <w:r>
         <w:rPr>
@@ -2150,7 +2210,7 @@
           <w:noProof/>
         </w:rPr>
         <w:drawing>
-          <wp:inline distT="0" distB="0" distL="0" distR="0" wp14:anchorId="64E84AB5" wp14:editId="7CE358A3">
+          <wp:inline distT="0" distB="0" distL="0" distR="0" wp14:anchorId="64E84AB5" wp14:editId="35ADBDDC">
             <wp:extent cx="4001632" cy="2726381"/>
             <wp:effectExtent l="0" t="0" r="0" b="0"/>
             <wp:docPr id="1650198852" name="Picture 11"/>
@@ -2358,13 +2418,7 @@
         <w:rPr>
           <w:rFonts w:cstheme="minorHAnsi"/>
         </w:rPr>
-        <w:t>file to your computer</w:t>
-      </w:r>
-      <w:r>
-        <w:rPr>
-          <w:rFonts w:cstheme="minorHAnsi"/>
-        </w:rPr>
-        <w:t xml:space="preserve"> </w:t>
+        <w:t xml:space="preserve">file to your computer </w:t>
       </w:r>
       <w:r>
         <w:t xml:space="preserve">(see Figure </w:t>
@@ -2635,13 +2689,7 @@
         <w:rPr>
           <w:rFonts w:cstheme="minorHAnsi"/>
         </w:rPr>
-        <w:t>“real_time_encrypt.ps1” file</w:t>
-      </w:r>
-      <w:r>
-        <w:rPr>
-          <w:rFonts w:cstheme="minorHAnsi"/>
-        </w:rPr>
-        <w:t xml:space="preserve"> </w:t>
+        <w:t xml:space="preserve">“real_time_encrypt.ps1” file </w:t>
       </w:r>
       <w:r>
         <w:rPr>
@@ -2824,7 +2872,7 @@
           <w:noProof/>
         </w:rPr>
         <w:drawing>
-          <wp:inline distT="0" distB="0" distL="0" distR="0" wp14:anchorId="04903972" wp14:editId="1FD0FC84">
+          <wp:inline distT="0" distB="0" distL="0" distR="0" wp14:anchorId="04903972" wp14:editId="519E0189">
             <wp:extent cx="3499164" cy="2741958"/>
             <wp:effectExtent l="0" t="0" r="6350" b="1270"/>
             <wp:docPr id="96897849" name="Picture 12"/>
@@ -3253,19 +3301,7 @@
         <w:rPr>
           <w:rFonts w:cstheme="minorHAnsi"/>
         </w:rPr>
-        <w:t>D</w:t>
-      </w:r>
-      <w:r>
-        <w:rPr>
-          <w:rFonts w:cstheme="minorHAnsi"/>
-        </w:rPr>
-        <w:t>epending on where you saved the script</w:t>
-      </w:r>
-      <w:r>
-        <w:rPr>
-          <w:rFonts w:cstheme="minorHAnsi"/>
-        </w:rPr>
-        <w:t xml:space="preserve">, you may need to </w:t>
+        <w:t xml:space="preserve">Depending on where you saved the script, you may need to </w:t>
       </w:r>
       <w:r>
         <w:rPr>
@@ -3326,7 +3362,7 @@
           <w:noProof/>
         </w:rPr>
         <w:drawing>
-          <wp:inline distT="0" distB="0" distL="0" distR="0" wp14:anchorId="6E167CB4" wp14:editId="12A8FCA4">
+          <wp:inline distT="0" distB="0" distL="0" distR="0" wp14:anchorId="6E167CB4" wp14:editId="3AD9D3C5">
             <wp:extent cx="3177767" cy="2068898"/>
             <wp:effectExtent l="0" t="0" r="3810" b="7620"/>
             <wp:docPr id="138701904" name="Picture 13"/>
@@ -3421,7 +3457,7 @@
           <w:noProof/>
         </w:rPr>
         <w:drawing>
-          <wp:inline distT="0" distB="0" distL="0" distR="0" wp14:anchorId="71A20EB1" wp14:editId="7D35C3E4">
+          <wp:inline distT="0" distB="0" distL="0" distR="0" wp14:anchorId="71A20EB1" wp14:editId="42510FD9">
             <wp:extent cx="3223033" cy="1829904"/>
             <wp:effectExtent l="0" t="0" r="0" b="0"/>
             <wp:docPr id="430394570" name="Picture 14"/>
@@ -3597,7 +3633,7 @@
           <w:noProof/>
         </w:rPr>
         <w:drawing>
-          <wp:inline distT="0" distB="0" distL="0" distR="0" wp14:anchorId="40C5E0BD" wp14:editId="1893E7F1">
+          <wp:inline distT="0" distB="0" distL="0" distR="0" wp14:anchorId="40C5E0BD" wp14:editId="661B59CE">
             <wp:extent cx="3730028" cy="2070246"/>
             <wp:effectExtent l="0" t="0" r="3810" b="6350"/>
             <wp:docPr id="876550528" name="Picture 15"/>
@@ -4221,19 +4257,7 @@
         <w:rPr>
           <w:rFonts w:cstheme="minorHAnsi"/>
         </w:rPr>
-        <w:t>Search for “</w:t>
-      </w:r>
-      <w:r>
-        <w:rPr>
-          <w:rFonts w:cstheme="minorHAnsi"/>
-        </w:rPr>
-        <w:t>OBS</w:t>
-      </w:r>
-      <w:r>
-        <w:rPr>
-          <w:rFonts w:cstheme="minorHAnsi"/>
-        </w:rPr>
-        <w:t>” on Google and download the installer</w:t>
+        <w:t>Search for “OBS” on Google and download the installer</w:t>
       </w:r>
       <w:r>
         <w:rPr>
@@ -4318,7 +4342,7 @@
           <w:noProof/>
         </w:rPr>
         <w:drawing>
-          <wp:inline distT="0" distB="0" distL="0" distR="0" wp14:anchorId="2BCCAE77" wp14:editId="7DCD2645">
+          <wp:inline distT="0" distB="0" distL="0" distR="0" wp14:anchorId="2BCCAE77" wp14:editId="5B0B9336">
             <wp:extent cx="3904553" cy="2307689"/>
             <wp:effectExtent l="0" t="0" r="1270" b="0"/>
             <wp:docPr id="207278127" name="Picture 4"/>
@@ -4758,7 +4782,7 @@
           <w:noProof/>
         </w:rPr>
         <w:drawing>
-          <wp:inline distT="0" distB="0" distL="0" distR="0" wp14:anchorId="7B5A62D5" wp14:editId="6653EAEA">
+          <wp:inline distT="0" distB="0" distL="0" distR="0" wp14:anchorId="7B5A62D5" wp14:editId="501BF179">
             <wp:extent cx="3247150" cy="2278666"/>
             <wp:effectExtent l="0" t="0" r="0" b="7620"/>
             <wp:docPr id="288629049" name="Picture 14"/>
@@ -4852,7 +4876,7 @@
           <w:noProof/>
         </w:rPr>
         <w:drawing>
-          <wp:inline distT="0" distB="0" distL="0" distR="0" wp14:anchorId="540FA042" wp14:editId="7FB88F07">
+          <wp:inline distT="0" distB="0" distL="0" distR="0" wp14:anchorId="540FA042" wp14:editId="2ADBDF8D">
             <wp:extent cx="3279189" cy="2293335"/>
             <wp:effectExtent l="0" t="0" r="0" b="0"/>
             <wp:docPr id="1072728847" name="Picture 7"/>
@@ -5528,7 +5552,7 @@
           <w:noProof/>
         </w:rPr>
         <w:drawing>
-          <wp:inline distT="0" distB="0" distL="0" distR="0" wp14:anchorId="63630B1F" wp14:editId="776E4B81">
+          <wp:inline distT="0" distB="0" distL="0" distR="0" wp14:anchorId="63630B1F" wp14:editId="7F062C3B">
             <wp:extent cx="2253342" cy="1932914"/>
             <wp:effectExtent l="0" t="0" r="0" b="0"/>
             <wp:docPr id="1353562109" name="Picture 12"/>
@@ -6224,6 +6248,12 @@
         <w:rPr>
           <w:rFonts w:cstheme="minorHAnsi"/>
         </w:rPr>
+        <w:t xml:space="preserve"> (to prevent echo)</w:t>
+      </w:r>
+      <w:r>
+        <w:rPr>
+          <w:rFonts w:cstheme="minorHAnsi"/>
+        </w:rPr>
         <w:t xml:space="preserve">. </w:t>
       </w:r>
       <w:r>
@@ -6436,7 +6466,7 @@
         <w:rPr>
           <w:rFonts w:cstheme="minorHAnsi"/>
         </w:rPr>
-        <w:t>Browsers</w:t>
+        <w:t>Browser</w:t>
       </w:r>
       <w:r>
         <w:rPr>
@@ -7118,7 +7148,7 @@
           <w:noProof/>
         </w:rPr>
         <w:drawing>
-          <wp:inline distT="0" distB="0" distL="0" distR="0" wp14:anchorId="382B8948" wp14:editId="5EFCDA4F">
+          <wp:inline distT="0" distB="0" distL="0" distR="0" wp14:anchorId="382B8948" wp14:editId="636A45D7">
             <wp:extent cx="3784736" cy="2308925"/>
             <wp:effectExtent l="0" t="0" r="6350" b="0"/>
             <wp:docPr id="1930618450" name="Picture 15"/>
@@ -7583,7 +7613,7 @@
           <w:noProof/>
         </w:rPr>
         <w:drawing>
-          <wp:inline distT="0" distB="0" distL="0" distR="0" wp14:anchorId="709E414C" wp14:editId="0D3E0222">
+          <wp:inline distT="0" distB="0" distL="0" distR="0" wp14:anchorId="709E414C" wp14:editId="54D0A582">
             <wp:extent cx="3867608" cy="2233957"/>
             <wp:effectExtent l="0" t="0" r="0" b="0"/>
             <wp:docPr id="1460814380" name="Picture 20"/>
@@ -8026,7 +8056,19 @@
         <w:rPr>
           <w:rFonts w:cstheme="minorHAnsi"/>
         </w:rPr>
-        <w:t xml:space="preserve"> on start screen</w:t>
+        <w:t xml:space="preserve"> on </w:t>
+      </w:r>
+      <w:r>
+        <w:rPr>
+          <w:rFonts w:cstheme="minorHAnsi"/>
+        </w:rPr>
+        <w:t xml:space="preserve">the </w:t>
+      </w:r>
+      <w:r>
+        <w:rPr>
+          <w:rFonts w:cstheme="minorHAnsi"/>
+        </w:rPr>
+        <w:t>start screen</w:t>
       </w:r>
       <w:r>
         <w:rPr>
@@ -8072,6 +8114,7 @@
       <w:r>
         <w:rPr>
           <w:rFonts w:cstheme="minorHAnsi"/>
+          <w:noProof/>
         </w:rPr>
         <w:drawing>
           <wp:inline distT="0" distB="0" distL="0" distR="0" wp14:anchorId="0A85390C" wp14:editId="3FB077FB">
@@ -8350,7 +8393,19 @@
         <w:rPr>
           <w:rFonts w:cstheme="minorHAnsi"/>
         </w:rPr>
-        <w:t xml:space="preserve">If the PC is left awake at all times, the system can simply be left alone between students’ recording sessions unless errors are reported. </w:t>
+        <w:t xml:space="preserve">If the PC is left awake at all times, the system can simply be left alone between students’ recording sessions unless </w:t>
+      </w:r>
+      <w:r>
+        <w:rPr>
+          <w:rFonts w:cstheme="minorHAnsi"/>
+        </w:rPr>
+        <w:t>problems</w:t>
+      </w:r>
+      <w:r>
+        <w:rPr>
+          <w:rFonts w:cstheme="minorHAnsi"/>
+        </w:rPr>
+        <w:t xml:space="preserve"> are reported. </w:t>
       </w:r>
     </w:p>
     <w:p>
@@ -8641,7 +8696,7 @@
           <w:noProof/>
         </w:rPr>
         <w:drawing>
-          <wp:inline distT="0" distB="0" distL="0" distR="0" wp14:anchorId="3AB75858" wp14:editId="40EFA3B4">
+          <wp:inline distT="0" distB="0" distL="0" distR="0" wp14:anchorId="3AB75858" wp14:editId="50DD4C9B">
             <wp:extent cx="2552496" cy="1824378"/>
             <wp:effectExtent l="0" t="0" r="635" b="4445"/>
             <wp:docPr id="876601226" name="Picture 16"/>
@@ -9695,6 +9750,7 @@
       <w:r>
         <w:rPr>
           <w:rFonts w:cstheme="minorHAnsi"/>
+          <w:noProof/>
         </w:rPr>
         <w:drawing>
           <wp:inline distT="0" distB="0" distL="0" distR="0" wp14:anchorId="591EBDF2" wp14:editId="6074A8FA">
@@ -9891,25 +9947,7 @@
         <w:rPr>
           <w:rFonts w:cstheme="minorHAnsi"/>
         </w:rPr>
-        <w:t xml:space="preserve">This section provides instructions for administrators (GCSI technicians) on </w:t>
-      </w:r>
-      <w:r>
-        <w:rPr>
-          <w:rFonts w:cstheme="minorHAnsi"/>
-        </w:rPr>
-        <w:t>retrieving encrypted student recordings to send to facilitators</w:t>
-      </w:r>
-      <w:r>
-        <w:rPr>
-          <w:rFonts w:cstheme="minorHAnsi"/>
-        </w:rPr>
-        <w:t xml:space="preserve">. </w:t>
-      </w:r>
-      <w:r>
-        <w:rPr>
-          <w:rFonts w:cstheme="minorHAnsi"/>
-        </w:rPr>
-        <w:t>This process can be completed as frequently as needed.</w:t>
+        <w:t>This section provides instructions for administrators (GCSI technicians) on retrieving encrypted student recordings to send to facilitators. This process can be completed as frequently as needed.</w:t>
       </w:r>
     </w:p>
     <w:p>
@@ -10178,7 +10216,7 @@
           <w:noProof/>
         </w:rPr>
         <w:drawing>
-          <wp:inline distT="0" distB="0" distL="0" distR="0" wp14:anchorId="26711C80" wp14:editId="5565FCDD">
+          <wp:inline distT="0" distB="0" distL="0" distR="0" wp14:anchorId="26711C80" wp14:editId="556CFAC5">
             <wp:extent cx="3794304" cy="1980385"/>
             <wp:effectExtent l="0" t="0" r="0" b="1270"/>
             <wp:docPr id="255269189" name="Picture 17"/>
@@ -10386,7 +10424,7 @@
           <w:noProof/>
         </w:rPr>
         <w:drawing>
-          <wp:inline distT="0" distB="0" distL="0" distR="0" wp14:anchorId="0783C15F" wp14:editId="7D8DF78C">
+          <wp:inline distT="0" distB="0" distL="0" distR="0" wp14:anchorId="0783C15F" wp14:editId="4AEF3264">
             <wp:extent cx="4320326" cy="2454699"/>
             <wp:effectExtent l="0" t="0" r="4445" b="3175"/>
             <wp:docPr id="1408352483" name="Picture 19"/>
@@ -10449,15 +10487,7 @@
           <w:i/>
           <w:iCs/>
         </w:rPr>
-        <w:t xml:space="preserve">Figure </w:t>
-      </w:r>
-      <w:r>
-        <w:rPr>
-          <w:rFonts w:cstheme="minorHAnsi"/>
-          <w:i/>
-          <w:iCs/>
-        </w:rPr>
-        <w:t>43</w:t>
+        <w:t>Figure 43</w:t>
       </w:r>
       <w:r>
         <w:rPr>
@@ -10666,7 +10696,7 @@
           <w:noProof/>
         </w:rPr>
         <w:drawing>
-          <wp:inline distT="0" distB="0" distL="0" distR="0" wp14:anchorId="7B250F34" wp14:editId="544F3415">
+          <wp:inline distT="0" distB="0" distL="0" distR="0" wp14:anchorId="7B250F34" wp14:editId="5A0D4A7B">
             <wp:extent cx="4485111" cy="2532937"/>
             <wp:effectExtent l="0" t="0" r="0" b="1270"/>
             <wp:docPr id="1049359450" name="Picture 20" descr="A screenshot of a computer&#10;&#10;Description automatically generated"/>
@@ -10770,7 +10800,7 @@
         </w:rPr>
         <w:lastRenderedPageBreak/>
         <w:drawing>
-          <wp:inline distT="0" distB="0" distL="0" distR="0" wp14:anchorId="23FB2527" wp14:editId="449F0DB5">
+          <wp:inline distT="0" distB="0" distL="0" distR="0" wp14:anchorId="23FB2527" wp14:editId="3DDCC8BA">
             <wp:extent cx="3862973" cy="2202692"/>
             <wp:effectExtent l="0" t="0" r="4445" b="7620"/>
             <wp:docPr id="268086658" name="Picture 21"/>
@@ -11053,146 +11083,109 @@
           <w:bCs/>
           <w:u w:val="single"/>
         </w:rPr>
-        <w:t xml:space="preserve">Step </w:t>
+        <w:t>Step 3: Send student recordings to facilitators</w:t>
+      </w:r>
+    </w:p>
+    <w:p>
+      <w:pPr>
+        <w:spacing w:after="0" w:line="276" w:lineRule="auto"/>
+        <w:rPr>
+          <w:rFonts w:cstheme="minorHAnsi"/>
+        </w:rPr>
+      </w:pPr>
+    </w:p>
+    <w:p>
+      <w:pPr>
+        <w:spacing w:after="0" w:line="276" w:lineRule="auto"/>
+        <w:rPr>
+          <w:rFonts w:cstheme="minorHAnsi"/>
+        </w:rPr>
+      </w:pPr>
+      <w:r>
+        <w:rPr>
+          <w:rFonts w:cstheme="minorHAnsi"/>
+        </w:rPr>
+        <w:t xml:space="preserve">Email </w:t>
+      </w:r>
+      <w:r>
+        <w:rPr>
+          <w:rFonts w:cstheme="minorHAnsi"/>
+        </w:rPr>
+        <w:t xml:space="preserve">the </w:t>
+      </w:r>
+      <w:r>
+        <w:rPr>
+          <w:rFonts w:cstheme="minorHAnsi"/>
+        </w:rPr>
+        <w:t>.</w:t>
+      </w:r>
+      <w:r>
+        <w:rPr>
+          <w:rFonts w:cstheme="minorHAnsi"/>
+        </w:rPr>
+        <w:t>mp4</w:t>
+      </w:r>
+      <w:r>
+        <w:rPr>
+          <w:rFonts w:cstheme="minorHAnsi"/>
+        </w:rPr>
+        <w:t xml:space="preserve"> file to </w:t>
+      </w:r>
+      <w:r>
+        <w:rPr>
+          <w:rFonts w:cstheme="minorHAnsi"/>
+        </w:rPr>
+        <w:t xml:space="preserve">the </w:t>
+      </w:r>
+      <w:r>
+        <w:rPr>
+          <w:rFonts w:cstheme="minorHAnsi"/>
+        </w:rPr>
+        <w:t>appropriate facilitator</w:t>
+      </w:r>
+      <w:r>
+        <w:rPr>
+          <w:rFonts w:cstheme="minorHAnsi"/>
+        </w:rPr>
+        <w:t>.</w:t>
+      </w:r>
+      <w:r>
+        <w:rPr>
+          <w:rFonts w:cstheme="minorHAnsi"/>
+        </w:rPr>
+        <w:t xml:space="preserve"> </w:t>
       </w:r>
       <w:r>
         <w:rPr>
           <w:rFonts w:cstheme="minorHAnsi"/>
           <w:b/>
           <w:bCs/>
-          <w:u w:val="single"/>
-        </w:rPr>
-        <w:t>3</w:t>
+        </w:rPr>
+        <w:t xml:space="preserve">Clear </w:t>
       </w:r>
       <w:r>
         <w:rPr>
           <w:rFonts w:cstheme="minorHAnsi"/>
           <w:b/>
           <w:bCs/>
-          <w:u w:val="single"/>
-        </w:rPr>
-        <w:t xml:space="preserve">: </w:t>
+        </w:rPr>
+        <w:t xml:space="preserve">unzipped files from </w:t>
       </w:r>
       <w:r>
         <w:rPr>
           <w:rFonts w:cstheme="minorHAnsi"/>
           <w:b/>
           <w:bCs/>
-          <w:u w:val="single"/>
-        </w:rPr>
-        <w:t>Send</w:t>
+        </w:rPr>
+        <w:t>“C:\Encrypted GCSI Procedure Room Downloads”</w:t>
       </w:r>
       <w:r>
         <w:rPr>
           <w:rFonts w:cstheme="minorHAnsi"/>
           <w:b/>
           <w:bCs/>
-          <w:u w:val="single"/>
-        </w:rPr>
-        <w:t xml:space="preserve"> student recordings</w:t>
-      </w:r>
-      <w:r>
-        <w:rPr>
-          <w:rFonts w:cstheme="minorHAnsi"/>
-          <w:b/>
-          <w:bCs/>
-          <w:u w:val="single"/>
-        </w:rPr>
-        <w:t xml:space="preserve"> to facilitators</w:t>
-      </w:r>
-    </w:p>
-    <w:p>
-      <w:pPr>
-        <w:spacing w:after="0" w:line="276" w:lineRule="auto"/>
-        <w:rPr>
-          <w:rFonts w:cstheme="minorHAnsi"/>
-        </w:rPr>
-      </w:pPr>
-    </w:p>
-    <w:p>
-      <w:pPr>
-        <w:spacing w:after="0" w:line="276" w:lineRule="auto"/>
-        <w:rPr>
-          <w:rFonts w:cstheme="minorHAnsi"/>
-        </w:rPr>
-      </w:pPr>
-      <w:r>
-        <w:rPr>
-          <w:rFonts w:cstheme="minorHAnsi"/>
-        </w:rPr>
-        <w:t xml:space="preserve">Email </w:t>
-      </w:r>
-      <w:r>
-        <w:rPr>
-          <w:rFonts w:cstheme="minorHAnsi"/>
-        </w:rPr>
-        <w:t xml:space="preserve">the </w:t>
-      </w:r>
-      <w:r>
-        <w:rPr>
-          <w:rFonts w:cstheme="minorHAnsi"/>
-        </w:rPr>
-        <w:t>.</w:t>
-      </w:r>
-      <w:r>
-        <w:rPr>
-          <w:rFonts w:cstheme="minorHAnsi"/>
-        </w:rPr>
-        <w:t>mp4</w:t>
-      </w:r>
-      <w:r>
-        <w:rPr>
-          <w:rFonts w:cstheme="minorHAnsi"/>
-        </w:rPr>
-        <w:t xml:space="preserve"> file to </w:t>
-      </w:r>
-      <w:r>
-        <w:rPr>
-          <w:rFonts w:cstheme="minorHAnsi"/>
-        </w:rPr>
-        <w:t xml:space="preserve">the </w:t>
-      </w:r>
-      <w:r>
-        <w:rPr>
-          <w:rFonts w:cstheme="minorHAnsi"/>
-        </w:rPr>
-        <w:t>appropriate facilitator</w:t>
-      </w:r>
-      <w:r>
-        <w:rPr>
-          <w:rFonts w:cstheme="minorHAnsi"/>
-        </w:rPr>
-        <w:t>.</w:t>
-      </w:r>
-      <w:r>
-        <w:rPr>
-          <w:rFonts w:cstheme="minorHAnsi"/>
-        </w:rPr>
-        <w:t xml:space="preserve"> </w:t>
-      </w:r>
-      <w:r>
-        <w:rPr>
-          <w:rFonts w:cstheme="minorHAnsi"/>
-          <w:b/>
-          <w:bCs/>
-        </w:rPr>
-        <w:t xml:space="preserve">Clear </w:t>
-      </w:r>
-      <w:r>
-        <w:rPr>
-          <w:rFonts w:cstheme="minorHAnsi"/>
-          <w:b/>
-          <w:bCs/>
-        </w:rPr>
-        <w:t xml:space="preserve">unzipped files from </w:t>
-      </w:r>
-      <w:r>
-        <w:rPr>
-          <w:rFonts w:cstheme="minorHAnsi"/>
-          <w:b/>
-          <w:bCs/>
-        </w:rPr>
-        <w:t>“C:\Encrypted GCSI Procedure Room Downloads”</w:t>
+        </w:rPr>
+        <w:t xml:space="preserve"> to prevent access to files by other students</w:t>
       </w:r>
       <w:r>
         <w:rPr>
@@ -11287,8 +11280,6 @@
           <w:rFonts w:cstheme="minorHAnsi"/>
           <w:b/>
           <w:bCs/>
-          <w:sz w:val="32"/>
-          <w:szCs w:val="32"/>
         </w:rPr>
       </w:pPr>
     </w:p>
@@ -11578,8 +11569,6 @@
           <w:rFonts w:cstheme="minorHAnsi"/>
           <w:b/>
           <w:bCs/>
-          <w:sz w:val="32"/>
-          <w:szCs w:val="32"/>
         </w:rPr>
       </w:pPr>
     </w:p>
@@ -11614,19 +11603,7 @@
         <w:rPr>
           <w:rFonts w:cstheme="minorHAnsi"/>
         </w:rPr>
-        <w:t xml:space="preserve">This section provides </w:t>
-      </w:r>
-      <w:r>
-        <w:rPr>
-          <w:rFonts w:cstheme="minorHAnsi"/>
-        </w:rPr>
-        <w:t>instructions for students to use the recording system.</w:t>
-      </w:r>
-      <w:r>
-        <w:rPr>
-          <w:rFonts w:cstheme="minorHAnsi"/>
-        </w:rPr>
-        <w:t xml:space="preserve"> </w:t>
+        <w:t xml:space="preserve">This section provides instructions for students to use the recording system. </w:t>
       </w:r>
     </w:p>
     <w:p>
@@ -11849,8 +11826,6 @@
           <w:rFonts w:cstheme="minorHAnsi"/>
           <w:b/>
           <w:bCs/>
-          <w:sz w:val="32"/>
-          <w:szCs w:val="32"/>
         </w:rPr>
       </w:pPr>
     </w:p>
